--- a/unit5/Steps 1 dn 2.docx
+++ b/unit5/Steps 1 dn 2.docx
@@ -428,28 +428,27 @@
           <w:szCs w:val="28"/>
         </w:rPr>
       </w:pPr>
+      <w:r>
+        <w:t xml:space="preserve">Verticle </w:t>
+      </w:r>
+    </w:p>
+    <w:p>
+      <w:pPr>
+        <w:rPr>
+          <w:sz w:val="28"/>
+          <w:szCs w:val="28"/>
+        </w:rPr>
+      </w:pPr>
+    </w:p>
+    <w:p>
+      <w:pPr>
+        <w:rPr>
+          <w:sz w:val="28"/>
+          <w:szCs w:val="28"/>
+        </w:rPr>
+      </w:pPr>
       <w:bookmarkStart w:id="0" w:name="_GoBack"/>
-      <w:r>
-        <w:t xml:space="preserve">Verticle </w:t>
-      </w:r>
-    </w:p>
-    <w:bookmarkEnd w:id="0"/>
-    <w:p>
-      <w:pPr>
-        <w:rPr>
-          <w:sz w:val="28"/>
-          <w:szCs w:val="28"/>
-        </w:rPr>
-      </w:pPr>
-    </w:p>
-    <w:p>
-      <w:pPr>
-        <w:ind w:left="1980"/>
-        <w:rPr>
-          <w:sz w:val="28"/>
-          <w:szCs w:val="28"/>
-        </w:rPr>
-      </w:pPr>
+      <w:bookmarkEnd w:id="0"/>
     </w:p>
     <w:sectPr>
       <w:pgSz w:w="12240" w:h="15840"/>
@@ -997,7 +996,6 @@
   <w:style w:type="character" w:default="1" w:styleId="DefaultParagraphFont">
     <w:name w:val="Default Paragraph Font"/>
     <w:uiPriority w:val="1"/>
-    <w:semiHidden/>
     <w:unhideWhenUsed/>
   </w:style>
   <w:style w:type="table" w:default="1" w:styleId="TableNormal">
@@ -1198,7 +1196,6 @@
   <w:style w:type="character" w:default="1" w:styleId="DefaultParagraphFont">
     <w:name w:val="Default Paragraph Font"/>
     <w:uiPriority w:val="1"/>
-    <w:semiHidden/>
     <w:unhideWhenUsed/>
   </w:style>
   <w:style w:type="table" w:default="1" w:styleId="TableNormal">
